--- a/Лаба4/ОтчётЛР4.docx
+++ b/Лаба4/ОтчётЛР4.docx
@@ -20,8 +20,6 @@
       <w:sdtEndPr>
         <w:rPr>
           <w:rFonts w:asciiTheme="minorHAnsi" w:hAnsiTheme="minorHAnsi"/>
-          <w:b w:val="0"/>
-          <w:bCs w:val="0"/>
           <w:sz w:val="22"/>
           <w:szCs w:val="22"/>
         </w:rPr>
@@ -166,7 +164,6 @@
               <w:noProof/>
               <w:sz w:val="32"/>
               <w:szCs w:val="32"/>
-              <w:lang w:val="en-US"/>
             </w:rPr>
           </w:pPr>
           <w:r>
@@ -188,7 +185,6 @@
               <w:noProof/>
               <w:sz w:val="32"/>
               <w:szCs w:val="32"/>
-              <w:lang w:val="en-US"/>
             </w:rPr>
             <w:t>4</w:t>
           </w:r>
@@ -549,466 +545,28 @@
             <w:shd w:val="clear" w:color="auto" w:fill="FFFFFF" w:themeFill="background1"/>
             <w:jc w:val="center"/>
             <w:rPr>
+              <w:sz w:val="24"/>
+              <w:szCs w:val="24"/>
+            </w:rPr>
+          </w:pPr>
+          <w:r>
+            <w:rPr>
               <w:rFonts w:ascii="Times New Roman" w:hAnsi="Times New Roman"/>
               <w:b/>
               <w:bCs/>
               <w:sz w:val="24"/>
               <w:szCs w:val="24"/>
             </w:rPr>
-          </w:pPr>
-          <w:r>
-            <w:rPr>
-              <w:rFonts w:ascii="Times New Roman" w:hAnsi="Times New Roman"/>
-              <w:b/>
-              <w:bCs/>
-              <w:sz w:val="24"/>
-              <w:szCs w:val="24"/>
-            </w:rPr>
-            <w:t xml:space="preserve">Москва 2024                                                                                                 </w:t>
+            <w:t xml:space="preserve">Москва 2024 </w:t>
           </w:r>
         </w:p>
+        <w:bookmarkStart w:id="0" w:name="_Toc162435300" w:displacedByCustomXml="next"/>
       </w:sdtContent>
     </w:sdt>
-    <w:sdt>
-      <w:sdtPr>
-        <w:rPr>
-          <w:rFonts w:asciiTheme="minorHAnsi" w:eastAsiaTheme="minorHAnsi" w:hAnsiTheme="minorHAnsi" w:cstheme="minorBidi"/>
-          <w:color w:val="auto"/>
-          <w:sz w:val="22"/>
-          <w:szCs w:val="22"/>
-          <w:lang w:eastAsia="en-US"/>
-        </w:rPr>
-        <w:id w:val="-1628927164"/>
-        <w:docPartObj>
-          <w:docPartGallery w:val="Table of Contents"/>
-          <w:docPartUnique/>
-        </w:docPartObj>
-      </w:sdtPr>
-      <w:sdtEndPr>
-        <w:rPr>
-          <w:b/>
-          <w:bCs/>
-        </w:rPr>
-      </w:sdtEndPr>
-      <w:sdtContent>
-        <w:p>
-          <w:pPr>
-            <w:pStyle w:val="a7"/>
-          </w:pPr>
-          <w:r>
-            <w:t>Оглавление</w:t>
-          </w:r>
-        </w:p>
-        <w:p>
-          <w:pPr>
-            <w:pStyle w:val="11"/>
-            <w:tabs>
-              <w:tab w:val="right" w:leader="dot" w:pos="9628"/>
-            </w:tabs>
-            <w:rPr>
-              <w:rFonts w:eastAsiaTheme="minorEastAsia"/>
-              <w:noProof/>
-              <w:lang w:eastAsia="ru-RU"/>
-            </w:rPr>
-          </w:pPr>
-          <w:r>
-            <w:fldChar w:fldCharType="begin"/>
-          </w:r>
-          <w:r>
-            <w:instrText xml:space="preserve"> TOC \o "1-3" \h \z \u </w:instrText>
-          </w:r>
-          <w:r>
-            <w:fldChar w:fldCharType="separate"/>
-          </w:r>
-          <w:hyperlink w:anchor="_Toc161391107" w:history="1">
-            <w:r>
-              <w:rPr>
-                <w:rStyle w:val="ae"/>
-                <w:noProof/>
-              </w:rPr>
-              <w:t>Кластеризация ирисов Фишера</w:t>
-            </w:r>
-            <w:r>
-              <w:rPr>
-                <w:noProof/>
-                <w:webHidden/>
-              </w:rPr>
-              <w:tab/>
-            </w:r>
-            <w:r>
-              <w:rPr>
-                <w:noProof/>
-                <w:webHidden/>
-              </w:rPr>
-              <w:fldChar w:fldCharType="begin"/>
-            </w:r>
-            <w:r>
-              <w:rPr>
-                <w:noProof/>
-                <w:webHidden/>
-              </w:rPr>
-              <w:instrText xml:space="preserve"> PAGEREF _Toc161391107 \h </w:instrText>
-            </w:r>
-            <w:r>
-              <w:rPr>
-                <w:noProof/>
-                <w:webHidden/>
-              </w:rPr>
-            </w:r>
-            <w:r>
-              <w:rPr>
-                <w:noProof/>
-                <w:webHidden/>
-              </w:rPr>
-              <w:fldChar w:fldCharType="separate"/>
-            </w:r>
-            <w:r>
-              <w:rPr>
-                <w:noProof/>
-                <w:webHidden/>
-              </w:rPr>
-              <w:t>3</w:t>
-            </w:r>
-            <w:r>
-              <w:rPr>
-                <w:noProof/>
-                <w:webHidden/>
-              </w:rPr>
-              <w:fldChar w:fldCharType="end"/>
-            </w:r>
-          </w:hyperlink>
-        </w:p>
-        <w:p>
-          <w:pPr>
-            <w:pStyle w:val="11"/>
-            <w:tabs>
-              <w:tab w:val="right" w:leader="dot" w:pos="9628"/>
-            </w:tabs>
-            <w:rPr>
-              <w:rFonts w:eastAsiaTheme="minorEastAsia"/>
-              <w:noProof/>
-              <w:lang w:eastAsia="ru-RU"/>
-            </w:rPr>
-          </w:pPr>
-          <w:hyperlink w:anchor="_Toc161391108" w:history="1">
-            <w:r>
-              <w:rPr>
-                <w:rStyle w:val="ae"/>
-                <w:noProof/>
-              </w:rPr>
-              <w:drawing>
-                <wp:inline distT="0" distB="0" distL="0" distR="0" wp14:anchorId="37FD816B" wp14:editId="135AAC75">
-                  <wp:extent cx="3572374" cy="2991267"/>
-                  <wp:effectExtent l="0" t="0" r="9525" b="0"/>
-                  <wp:docPr id="16" name="Рисунок 16"/>
-                  <wp:cNvGraphicFramePr>
-                    <a:graphicFrameLocks xmlns:a="http://schemas.openxmlformats.org/drawingml/2006/main" noChangeAspect="1"/>
-                  </wp:cNvGraphicFramePr>
-                  <a:graphic xmlns:a="http://schemas.openxmlformats.org/drawingml/2006/main">
-                    <a:graphicData uri="http://schemas.openxmlformats.org/drawingml/2006/picture">
-                      <pic:pic xmlns:pic="http://schemas.openxmlformats.org/drawingml/2006/picture">
-                        <pic:nvPicPr>
-                          <pic:cNvPr id="1" name=""/>
-                          <pic:cNvPicPr/>
-                        </pic:nvPicPr>
-                        <pic:blipFill>
-                          <a:blip r:embed="rId8"/>
-                          <a:stretch>
-                            <a:fillRect/>
-                          </a:stretch>
-                        </pic:blipFill>
-                        <pic:spPr>
-                          <a:xfrm>
-                            <a:off x="0" y="0"/>
-                            <a:ext cx="3572374" cy="2991267"/>
-                          </a:xfrm>
-                          <a:prstGeom prst="rect">
-                            <a:avLst/>
-                          </a:prstGeom>
-                        </pic:spPr>
-                      </pic:pic>
-                    </a:graphicData>
-                  </a:graphic>
-                </wp:inline>
-              </w:drawing>
-            </w:r>
-            <w:r>
-              <w:rPr>
-                <w:noProof/>
-                <w:webHidden/>
-              </w:rPr>
-              <w:tab/>
-            </w:r>
-            <w:r>
-              <w:rPr>
-                <w:noProof/>
-                <w:webHidden/>
-              </w:rPr>
-              <w:fldChar w:fldCharType="begin"/>
-            </w:r>
-            <w:r>
-              <w:rPr>
-                <w:noProof/>
-                <w:webHidden/>
-              </w:rPr>
-              <w:instrText xml:space="preserve"> PAGEREF _Toc161391108 \h </w:instrText>
-            </w:r>
-            <w:r>
-              <w:rPr>
-                <w:noProof/>
-                <w:webHidden/>
-              </w:rPr>
-            </w:r>
-            <w:r>
-              <w:rPr>
-                <w:noProof/>
-                <w:webHidden/>
-              </w:rPr>
-              <w:fldChar w:fldCharType="separate"/>
-            </w:r>
-            <w:r>
-              <w:rPr>
-                <w:noProof/>
-                <w:webHidden/>
-              </w:rPr>
-              <w:t>3</w:t>
-            </w:r>
-            <w:r>
-              <w:rPr>
-                <w:noProof/>
-                <w:webHidden/>
-              </w:rPr>
-              <w:fldChar w:fldCharType="end"/>
-            </w:r>
-          </w:hyperlink>
-        </w:p>
-        <w:p>
-          <w:pPr>
-            <w:pStyle w:val="11"/>
-            <w:tabs>
-              <w:tab w:val="right" w:leader="dot" w:pos="9628"/>
-            </w:tabs>
-            <w:rPr>
-              <w:rFonts w:eastAsiaTheme="minorEastAsia"/>
-              <w:noProof/>
-              <w:lang w:eastAsia="ru-RU"/>
-            </w:rPr>
-          </w:pPr>
-          <w:hyperlink w:anchor="_Toc161391109" w:history="1">
-            <w:r>
-              <w:rPr>
-                <w:rStyle w:val="ae"/>
-                <w:noProof/>
-              </w:rPr>
-              <w:drawing>
-                <wp:inline distT="0" distB="0" distL="0" distR="0" wp14:anchorId="1896BC07" wp14:editId="69B822DF">
-                  <wp:extent cx="3715268" cy="3762900"/>
-                  <wp:effectExtent l="0" t="0" r="0" b="9525"/>
-                  <wp:docPr id="21" name="Рисунок 21"/>
-                  <wp:cNvGraphicFramePr>
-                    <a:graphicFrameLocks xmlns:a="http://schemas.openxmlformats.org/drawingml/2006/main" noChangeAspect="1"/>
-                  </wp:cNvGraphicFramePr>
-                  <a:graphic xmlns:a="http://schemas.openxmlformats.org/drawingml/2006/main">
-                    <a:graphicData uri="http://schemas.openxmlformats.org/drawingml/2006/picture">
-                      <pic:pic xmlns:pic="http://schemas.openxmlformats.org/drawingml/2006/picture">
-                        <pic:nvPicPr>
-                          <pic:cNvPr id="1" name=""/>
-                          <pic:cNvPicPr/>
-                        </pic:nvPicPr>
-                        <pic:blipFill>
-                          <a:blip r:embed="rId9"/>
-                          <a:stretch>
-                            <a:fillRect/>
-                          </a:stretch>
-                        </pic:blipFill>
-                        <pic:spPr>
-                          <a:xfrm>
-                            <a:off x="0" y="0"/>
-                            <a:ext cx="3715268" cy="3762900"/>
-                          </a:xfrm>
-                          <a:prstGeom prst="rect">
-                            <a:avLst/>
-                          </a:prstGeom>
-                        </pic:spPr>
-                      </pic:pic>
-                    </a:graphicData>
-                  </a:graphic>
-                </wp:inline>
-              </w:drawing>
-            </w:r>
-            <w:r>
-              <w:rPr>
-                <w:noProof/>
-                <w:webHidden/>
-              </w:rPr>
-              <w:tab/>
-            </w:r>
-            <w:r>
-              <w:rPr>
-                <w:noProof/>
-                <w:webHidden/>
-              </w:rPr>
-              <w:fldChar w:fldCharType="begin"/>
-            </w:r>
-            <w:r>
-              <w:rPr>
-                <w:noProof/>
-                <w:webHidden/>
-              </w:rPr>
-              <w:instrText xml:space="preserve"> PAGEREF _Toc161391109 \h </w:instrText>
-            </w:r>
-            <w:r>
-              <w:rPr>
-                <w:noProof/>
-                <w:webHidden/>
-              </w:rPr>
-            </w:r>
-            <w:r>
-              <w:rPr>
-                <w:noProof/>
-                <w:webHidden/>
-              </w:rPr>
-              <w:fldChar w:fldCharType="separate"/>
-            </w:r>
-            <w:r>
-              <w:rPr>
-                <w:noProof/>
-                <w:webHidden/>
-              </w:rPr>
-              <w:t>3</w:t>
-            </w:r>
-            <w:r>
-              <w:rPr>
-                <w:noProof/>
-                <w:webHidden/>
-              </w:rPr>
-              <w:fldChar w:fldCharType="end"/>
-            </w:r>
-          </w:hyperlink>
-        </w:p>
-        <w:p>
-          <w:pPr>
-            <w:pStyle w:val="11"/>
-            <w:tabs>
-              <w:tab w:val="right" w:leader="dot" w:pos="9628"/>
-            </w:tabs>
-            <w:rPr>
-              <w:rFonts w:eastAsiaTheme="minorEastAsia"/>
-              <w:noProof/>
-              <w:lang w:eastAsia="ru-RU"/>
-            </w:rPr>
-          </w:pPr>
-          <w:hyperlink w:anchor="_Toc161391110" w:history="1">
-            <w:r>
-              <w:rPr>
-                <w:rStyle w:val="ae"/>
-                <w:noProof/>
-              </w:rPr>
-              <w:drawing>
-                <wp:inline distT="0" distB="0" distL="0" distR="0" wp14:anchorId="581EA60B" wp14:editId="2AD4D674">
-                  <wp:extent cx="6120130" cy="2792095"/>
-                  <wp:effectExtent l="0" t="0" r="0" b="8255"/>
-                  <wp:docPr id="22" name="Рисунок 22"/>
-                  <wp:cNvGraphicFramePr>
-                    <a:graphicFrameLocks xmlns:a="http://schemas.openxmlformats.org/drawingml/2006/main" noChangeAspect="1"/>
-                  </wp:cNvGraphicFramePr>
-                  <a:graphic xmlns:a="http://schemas.openxmlformats.org/drawingml/2006/main">
-                    <a:graphicData uri="http://schemas.openxmlformats.org/drawingml/2006/picture">
-                      <pic:pic xmlns:pic="http://schemas.openxmlformats.org/drawingml/2006/picture">
-                        <pic:nvPicPr>
-                          <pic:cNvPr id="1" name=""/>
-                          <pic:cNvPicPr/>
-                        </pic:nvPicPr>
-                        <pic:blipFill>
-                          <a:blip r:embed="rId10"/>
-                          <a:stretch>
-                            <a:fillRect/>
-                          </a:stretch>
-                        </pic:blipFill>
-                        <pic:spPr>
-                          <a:xfrm>
-                            <a:off x="0" y="0"/>
-                            <a:ext cx="6120130" cy="2792095"/>
-                          </a:xfrm>
-                          <a:prstGeom prst="rect">
-                            <a:avLst/>
-                          </a:prstGeom>
-                        </pic:spPr>
-                      </pic:pic>
-                    </a:graphicData>
-                  </a:graphic>
-                </wp:inline>
-              </w:drawing>
-            </w:r>
-            <w:r>
-              <w:rPr>
-                <w:noProof/>
-                <w:webHidden/>
-              </w:rPr>
-              <w:tab/>
-            </w:r>
-            <w:r>
-              <w:rPr>
-                <w:noProof/>
-                <w:webHidden/>
-              </w:rPr>
-              <w:fldChar w:fldCharType="begin"/>
-            </w:r>
-            <w:r>
-              <w:rPr>
-                <w:noProof/>
-                <w:webHidden/>
-              </w:rPr>
-              <w:instrText xml:space="preserve"> PAGEREF _Toc161391110 \h </w:instrText>
-            </w:r>
-            <w:r>
-              <w:rPr>
-                <w:noProof/>
-                <w:webHidden/>
-              </w:rPr>
-            </w:r>
-            <w:r>
-              <w:rPr>
-                <w:noProof/>
-                <w:webHidden/>
-              </w:rPr>
-              <w:fldChar w:fldCharType="separate"/>
-            </w:r>
-            <w:r>
-              <w:rPr>
-                <w:noProof/>
-                <w:webHidden/>
-              </w:rPr>
-              <w:t>4</w:t>
-            </w:r>
-            <w:r>
-              <w:rPr>
-                <w:noProof/>
-                <w:webHidden/>
-              </w:rPr>
-              <w:fldChar w:fldCharType="end"/>
-            </w:r>
-          </w:hyperlink>
-        </w:p>
-        <w:p>
-          <w:r>
-            <w:rPr>
-              <w:b/>
-              <w:bCs/>
-            </w:rPr>
-            <w:fldChar w:fldCharType="end"/>
-          </w:r>
-        </w:p>
-      </w:sdtContent>
-    </w:sdt>
     <w:p>
       <w:pPr>
         <w:pStyle w:val="a8"/>
       </w:pPr>
-      <w:r>
-        <w:br w:type="page"/>
-      </w:r>
-      <w:bookmarkStart w:id="0" w:name="_Toc161391107"/>
       <w:r>
         <w:lastRenderedPageBreak/>
         <w:t>Кластеризация ирисов Фишера</w:t>
@@ -1017,14 +575,24 @@
     </w:p>
     <w:p>
       <w:pPr>
+        <w:pStyle w:val="af"/>
+      </w:pPr>
+      <w:r>
+        <w:t>Построим сеть Кохонена для кластеризации и последующей классификации ирисов Фишера (рис. 1).</w:t>
+      </w:r>
+    </w:p>
+    <w:p>
+      <w:pPr>
         <w:pStyle w:val="af1"/>
       </w:pPr>
-      <w:bookmarkStart w:id="1" w:name="_Toc161391108"/>
-      <w:r>
+      <w:r>
+        <w:rPr>
+          <w:noProof/>
+        </w:rPr>
         <w:drawing>
-          <wp:inline distT="0" distB="0" distL="0" distR="0" wp14:anchorId="7921BD66" wp14:editId="1E6BF4E2">
-            <wp:extent cx="3572374" cy="2991267"/>
-            <wp:effectExtent l="0" t="0" r="9525" b="0"/>
+          <wp:inline distT="0" distB="0" distL="0" distR="0" wp14:anchorId="7921BD66" wp14:editId="3E230CD6">
+            <wp:extent cx="2084705" cy="1528645"/>
+            <wp:effectExtent l="0" t="0" r="0" b="0"/>
             <wp:docPr id="1" name="Рисунок 1"/>
             <wp:cNvGraphicFramePr>
               <a:graphicFrameLocks xmlns:a="http://schemas.openxmlformats.org/drawingml/2006/main" noChangeAspect="1"/>
@@ -1036,20 +604,27 @@
                     <pic:cNvPr id="1" name=""/>
                     <pic:cNvPicPr/>
                   </pic:nvPicPr>
-                  <pic:blipFill>
+                  <pic:blipFill rotWithShape="1">
                     <a:blip r:embed="rId8"/>
-                    <a:stretch>
-                      <a:fillRect/>
-                    </a:stretch>
+                    <a:srcRect l="5648" t="19310" r="10916" b="7624"/>
+                    <a:stretch/>
                   </pic:blipFill>
-                  <pic:spPr>
+                  <pic:spPr bwMode="auto">
                     <a:xfrm>
                       <a:off x="0" y="0"/>
-                      <a:ext cx="3572374" cy="2991267"/>
+                      <a:ext cx="2096082" cy="1536987"/>
                     </a:xfrm>
                     <a:prstGeom prst="rect">
                       <a:avLst/>
                     </a:prstGeom>
+                    <a:ln>
+                      <a:noFill/>
+                    </a:ln>
+                    <a:extLst>
+                      <a:ext uri="{53640926-AAD7-44D8-BBD7-CCE9431645EC}">
+                        <a14:shadowObscured xmlns:a14="http://schemas.microsoft.com/office/drawing/2010/main"/>
+                      </a:ext>
+                    </a:extLst>
                   </pic:spPr>
                 </pic:pic>
               </a:graphicData>
@@ -1057,18 +632,332 @@
           </wp:inline>
         </w:drawing>
       </w:r>
-      <w:bookmarkEnd w:id="1"/>
     </w:p>
     <w:p>
       <w:pPr>
         <w:pStyle w:val="af1"/>
       </w:pPr>
       <w:r>
+        <w:t>Рис. 1. Сеть Кохонена для ирисов Фишера</w:t>
+      </w:r>
+    </w:p>
+    <w:p>
+      <w:pPr>
+        <w:pStyle w:val="af"/>
+      </w:pPr>
+      <w:r>
+        <w:t xml:space="preserve">На вход будем подавать два признака: </w:t>
+      </w:r>
+      <w:r>
+        <w:rPr>
+          <w:lang w:val="en-US"/>
+        </w:rPr>
+        <w:t>Petal</w:t>
+      </w:r>
+      <w:r>
+        <w:t xml:space="preserve"> </w:t>
+      </w:r>
+      <w:r>
+        <w:rPr>
+          <w:lang w:val="en-US"/>
+        </w:rPr>
+        <w:t>length</w:t>
+      </w:r>
+      <w:r>
+        <w:t xml:space="preserve">, </w:t>
+      </w:r>
+      <w:r>
+        <w:rPr>
+          <w:lang w:val="en-US"/>
+        </w:rPr>
+        <w:t>Petal</w:t>
+      </w:r>
+      <w:r>
+        <w:t xml:space="preserve"> </w:t>
+      </w:r>
+      <w:r>
+        <w:rPr>
+          <w:lang w:val="en-US"/>
+        </w:rPr>
+        <w:t>width</w:t>
+      </w:r>
+      <w:r>
+        <w:t>.</w:t>
+      </w:r>
+      <w:r>
+        <w:t xml:space="preserve"> Построим диаграмму рассеяния для этих признаков (рис. 2).</w:t>
+      </w:r>
+    </w:p>
+    <w:p>
+      <w:pPr>
+        <w:pStyle w:val="af1"/>
+      </w:pPr>
+      <w:r>
+        <w:rPr>
+          <w:noProof/>
+        </w:rPr>
         <w:drawing>
-          <wp:inline distT="0" distB="0" distL="0" distR="0" wp14:anchorId="20CC92D4" wp14:editId="6329917A">
-            <wp:extent cx="5172797" cy="4820323"/>
-            <wp:effectExtent l="0" t="0" r="8890" b="0"/>
+          <wp:inline distT="0" distB="0" distL="0" distR="0" wp14:anchorId="20CC92D4" wp14:editId="77A21ED4">
+            <wp:extent cx="3752850" cy="2351223"/>
+            <wp:effectExtent l="0" t="0" r="0" b="0"/>
             <wp:docPr id="60" name="Рисунок 60"/>
+            <wp:cNvGraphicFramePr>
+              <a:graphicFrameLocks xmlns:a="http://schemas.openxmlformats.org/drawingml/2006/main" noChangeAspect="1"/>
+            </wp:cNvGraphicFramePr>
+            <a:graphic xmlns:a="http://schemas.openxmlformats.org/drawingml/2006/main">
+              <a:graphicData uri="http://schemas.openxmlformats.org/drawingml/2006/picture">
+                <pic:pic xmlns:pic="http://schemas.openxmlformats.org/drawingml/2006/picture">
+                  <pic:nvPicPr>
+                    <pic:cNvPr id="1" name=""/>
+                    <pic:cNvPicPr/>
+                  </pic:nvPicPr>
+                  <pic:blipFill rotWithShape="1">
+                    <a:blip r:embed="rId9"/>
+                    <a:srcRect l="2" t="28660" r="1826" b="5336"/>
+                    <a:stretch/>
+                  </pic:blipFill>
+                  <pic:spPr bwMode="auto">
+                    <a:xfrm>
+                      <a:off x="0" y="0"/>
+                      <a:ext cx="3778377" cy="2367216"/>
+                    </a:xfrm>
+                    <a:prstGeom prst="rect">
+                      <a:avLst/>
+                    </a:prstGeom>
+                    <a:ln>
+                      <a:noFill/>
+                    </a:ln>
+                    <a:extLst>
+                      <a:ext uri="{53640926-AAD7-44D8-BBD7-CCE9431645EC}">
+                        <a14:shadowObscured xmlns:a14="http://schemas.microsoft.com/office/drawing/2010/main"/>
+                      </a:ext>
+                    </a:extLst>
+                  </pic:spPr>
+                </pic:pic>
+              </a:graphicData>
+            </a:graphic>
+          </wp:inline>
+        </w:drawing>
+      </w:r>
+    </w:p>
+    <w:p>
+      <w:pPr>
+        <w:pStyle w:val="af1"/>
+      </w:pPr>
+      <w:r>
+        <w:t>Рис. 2. Визуализация ирисов Фишера.</w:t>
+      </w:r>
+    </w:p>
+    <w:p>
+      <w:pPr>
+        <w:pStyle w:val="af"/>
+      </w:pPr>
+      <w:r>
+        <w:t xml:space="preserve">По диаграмме можно сказать, что </w:t>
+      </w:r>
+      <w:proofErr w:type="spellStart"/>
+      <w:r>
+        <w:rPr>
+          <w:lang w:val="en-US"/>
+        </w:rPr>
+        <w:t>Setosa</w:t>
+      </w:r>
+      <w:proofErr w:type="spellEnd"/>
+      <w:r>
+        <w:t xml:space="preserve"> </w:t>
+      </w:r>
+      <w:r>
+        <w:t xml:space="preserve">хорошо отделяется от двух других классов. Часть экземпляров из </w:t>
+      </w:r>
+      <w:proofErr w:type="spellStart"/>
+      <w:r>
+        <w:rPr>
+          <w:lang w:val="en-US"/>
+        </w:rPr>
+        <w:t>Virginic</w:t>
+      </w:r>
+      <w:proofErr w:type="spellEnd"/>
+      <w:r>
+        <w:t xml:space="preserve"> и </w:t>
+      </w:r>
+      <w:proofErr w:type="spellStart"/>
+      <w:r>
+        <w:rPr>
+          <w:lang w:val="en-US"/>
+        </w:rPr>
+        <w:t>Versicol</w:t>
+      </w:r>
+      <w:proofErr w:type="spellEnd"/>
+      <w:r>
+        <w:t xml:space="preserve"> </w:t>
+      </w:r>
+      <w:r>
+        <w:t>довольно похожи и перемешаны друг между другом. Но большая часть объектов хорошо различимы по классам.</w:t>
+      </w:r>
+    </w:p>
+    <w:p>
+      <w:pPr>
+        <w:pStyle w:val="af"/>
+      </w:pPr>
+      <w:r>
+        <w:t>Обучим модель (рис. 3). Для первых 100 шагов будем изменять параметры победивших 3 нейронов. Оставшиеся 900 шагов обучается только один победивший нейрон.</w:t>
+      </w:r>
+    </w:p>
+    <w:p>
+      <w:pPr>
+        <w:pStyle w:val="af1"/>
+      </w:pPr>
+    </w:p>
+    <w:p>
+      <w:pPr>
+        <w:pStyle w:val="af1"/>
+      </w:pPr>
+      <w:r>
+        <w:rPr>
+          <w:noProof/>
+        </w:rPr>
+        <w:lastRenderedPageBreak/>
+        <w:drawing>
+          <wp:inline distT="0" distB="0" distL="0" distR="0" wp14:anchorId="3FB83CBE" wp14:editId="36E20975">
+            <wp:extent cx="3971925" cy="2008277"/>
+            <wp:effectExtent l="0" t="0" r="0" b="0"/>
+            <wp:docPr id="14" name="Рисунок 14"/>
+            <wp:cNvGraphicFramePr>
+              <a:graphicFrameLocks xmlns:a="http://schemas.openxmlformats.org/drawingml/2006/main" noChangeAspect="1"/>
+            </wp:cNvGraphicFramePr>
+            <a:graphic xmlns:a="http://schemas.openxmlformats.org/drawingml/2006/main">
+              <a:graphicData uri="http://schemas.openxmlformats.org/drawingml/2006/picture">
+                <pic:pic xmlns:pic="http://schemas.openxmlformats.org/drawingml/2006/picture">
+                  <pic:nvPicPr>
+                    <pic:cNvPr id="1" name=""/>
+                    <pic:cNvPicPr/>
+                  </pic:nvPicPr>
+                  <pic:blipFill rotWithShape="1">
+                    <a:blip r:embed="rId10"/>
+                    <a:srcRect r="16891" b="7892"/>
+                    <a:stretch/>
+                  </pic:blipFill>
+                  <pic:spPr bwMode="auto">
+                    <a:xfrm>
+                      <a:off x="0" y="0"/>
+                      <a:ext cx="3995942" cy="2020420"/>
+                    </a:xfrm>
+                    <a:prstGeom prst="rect">
+                      <a:avLst/>
+                    </a:prstGeom>
+                    <a:ln>
+                      <a:noFill/>
+                    </a:ln>
+                    <a:extLst>
+                      <a:ext uri="{53640926-AAD7-44D8-BBD7-CCE9431645EC}">
+                        <a14:shadowObscured xmlns:a14="http://schemas.microsoft.com/office/drawing/2010/main"/>
+                      </a:ext>
+                    </a:extLst>
+                  </pic:spPr>
+                </pic:pic>
+              </a:graphicData>
+            </a:graphic>
+          </wp:inline>
+        </w:drawing>
+      </w:r>
+    </w:p>
+    <w:p>
+      <w:pPr>
+        <w:pStyle w:val="af1"/>
+      </w:pPr>
+      <w:r>
+        <w:t>Рис. 3. График обучения модели</w:t>
+      </w:r>
+    </w:p>
+    <w:p>
+      <w:pPr>
+        <w:pStyle w:val="af"/>
+        <w:rPr>
+          <w:i/>
+        </w:rPr>
+      </w:pPr>
+      <w:r>
+        <w:t xml:space="preserve">Затем для наглядности обучим нашу сеть распознавать классы. Сделаем это по алгоритму </w:t>
+      </w:r>
+      <w:r>
+        <w:rPr>
+          <w:lang w:val="en-US"/>
+        </w:rPr>
+        <w:t>K</w:t>
+      </w:r>
+      <w:r>
+        <w:t>-</w:t>
+      </w:r>
+      <w:r>
+        <w:rPr>
+          <w:lang w:val="en-US"/>
+        </w:rPr>
+        <w:t>L</w:t>
+      </w:r>
+      <w:r>
+        <w:t xml:space="preserve"> </w:t>
+      </w:r>
+      <w:r>
+        <w:rPr>
+          <w:lang w:val="en-US"/>
+        </w:rPr>
+        <w:t>Nearest</w:t>
+      </w:r>
+      <w:r>
+        <w:t xml:space="preserve"> </w:t>
+      </w:r>
+      <w:r>
+        <w:rPr>
+          <w:lang w:val="en-US"/>
+        </w:rPr>
+        <w:t>Neighbours</w:t>
+      </w:r>
+      <w:r>
+        <w:t xml:space="preserve"> </w:t>
+      </w:r>
+      <w:r>
+        <w:t>(рис. 4).</w:t>
+      </w:r>
+      <w:r>
+        <w:t xml:space="preserve"> </w:t>
+      </w:r>
+      <w:r>
+        <w:t xml:space="preserve">В нашем случае </w:t>
+      </w:r>
+      <m:oMath>
+        <m:r>
+          <w:rPr>
+            <w:rFonts w:ascii="Cambria Math" w:hAnsi="Cambria Math"/>
+          </w:rPr>
+          <m:t>K=5, L=3</m:t>
+        </m:r>
+      </m:oMath>
+      <w:r>
+        <w:rPr>
+          <w:rFonts w:eastAsiaTheme="minorEastAsia"/>
+        </w:rPr>
+        <w:t xml:space="preserve">, </w:t>
+      </w:r>
+      <w:r>
+        <w:rPr>
+          <w:rFonts w:eastAsiaTheme="minorEastAsia"/>
+        </w:rPr>
+        <w:t>то есть модель будет определять новые наблюдения по 5 ближайшим элементам выборки, и присуждать метку класса, если среди этих 5 элементов хотя бы относятся к одному классу.</w:t>
+      </w:r>
+    </w:p>
+    <w:p>
+      <w:pPr>
+        <w:pStyle w:val="af1"/>
+      </w:pPr>
+      <w:r>
+        <w:rPr>
+          <w:noProof/>
+        </w:rPr>
+        <w:drawing>
+          <wp:inline distT="0" distB="0" distL="0" distR="0" wp14:anchorId="779B90C6" wp14:editId="4EC6E85B">
+            <wp:extent cx="2676525" cy="2710839"/>
+            <wp:effectExtent l="0" t="0" r="0" b="0"/>
+            <wp:docPr id="8" name="Рисунок 8"/>
             <wp:cNvGraphicFramePr>
               <a:graphicFrameLocks xmlns:a="http://schemas.openxmlformats.org/drawingml/2006/main" noChangeAspect="1"/>
             </wp:cNvGraphicFramePr>
@@ -1088,7 +977,7 @@
                   <pic:spPr>
                     <a:xfrm>
                       <a:off x="0" y="0"/>
-                      <a:ext cx="5172797" cy="4820323"/>
+                      <a:ext cx="2680168" cy="2714529"/>
                     </a:xfrm>
                     <a:prstGeom prst="rect">
                       <a:avLst/>
@@ -1105,400 +994,646 @@
       <w:pPr>
         <w:pStyle w:val="af1"/>
       </w:pPr>
+      <w:r>
+        <w:t xml:space="preserve">Рис. 4. Параметры обучения по </w:t>
+      </w:r>
+      <w:r>
+        <w:rPr>
+          <w:lang w:val="en-US"/>
+        </w:rPr>
+        <w:t>K</w:t>
+      </w:r>
+      <w:r>
+        <w:t>-</w:t>
+      </w:r>
+      <w:r>
+        <w:rPr>
+          <w:lang w:val="en-US"/>
+        </w:rPr>
+        <w:t>L</w:t>
+      </w:r>
+      <w:r>
+        <w:t xml:space="preserve"> </w:t>
+      </w:r>
+      <w:r>
+        <w:rPr>
+          <w:lang w:val="en-US"/>
+        </w:rPr>
+        <w:t>Nearest</w:t>
+      </w:r>
+      <w:r>
+        <w:t xml:space="preserve"> </w:t>
+      </w:r>
+      <w:r>
+        <w:rPr>
+          <w:lang w:val="en-US"/>
+        </w:rPr>
+        <w:t>Neighbours</w:t>
+      </w:r>
+      <w:r>
+        <w:t>.</w:t>
+      </w:r>
+    </w:p>
+    <w:p>
+      <w:pPr>
+        <w:pStyle w:val="af"/>
+      </w:pPr>
+      <w:r>
+        <w:t>Посмотрим на то, как работает полученная модель.</w:t>
+      </w:r>
+      <w:r>
+        <w:t xml:space="preserve"> </w:t>
+      </w:r>
+      <w:r>
+        <w:t xml:space="preserve">Передадим ей на вход по одному элементу каждого класса. </w:t>
+      </w:r>
+      <w:r>
+        <w:t xml:space="preserve">Реакции модели на элементы </w:t>
+      </w:r>
+      <w:proofErr w:type="spellStart"/>
+      <w:r>
+        <w:rPr>
+          <w:lang w:val="en-US"/>
+        </w:rPr>
+        <w:t>Setosa</w:t>
+      </w:r>
+      <w:proofErr w:type="spellEnd"/>
+      <w:r>
+        <w:t xml:space="preserve">, </w:t>
+      </w:r>
+      <w:proofErr w:type="spellStart"/>
+      <w:r>
+        <w:rPr>
+          <w:lang w:val="en-US"/>
+        </w:rPr>
+        <w:t>Virginic</w:t>
+      </w:r>
+      <w:proofErr w:type="spellEnd"/>
+      <w:r>
+        <w:t xml:space="preserve">, </w:t>
+      </w:r>
+      <w:proofErr w:type="spellStart"/>
+      <w:r>
+        <w:rPr>
+          <w:lang w:val="en-US"/>
+        </w:rPr>
+        <w:t>Versicol</w:t>
+      </w:r>
+      <w:proofErr w:type="spellEnd"/>
+      <w:r>
+        <w:t xml:space="preserve"> </w:t>
+      </w:r>
+      <w:r>
+        <w:t>соответственно представлены на рис. 5, 6, 7.</w:t>
+      </w:r>
+    </w:p>
+    <w:p>
+      <w:pPr>
+        <w:pStyle w:val="af"/>
+      </w:pPr>
+      <w:r>
+        <w:t>Из-за особенностей используемой программы визуализации слева и справа выглядят по-разному, поскольку соответствующие нейроны расположены в разном порядке в этих визуализациях. А именно имеет место симметрия относительно главной диагонали.</w:t>
+      </w:r>
+    </w:p>
+    <w:p>
+      <w:pPr>
+        <w:pStyle w:val="af"/>
+      </w:pPr>
+      <w:r>
+        <w:lastRenderedPageBreak/>
+        <w:t xml:space="preserve">Как видим, элементы классов определились верно. Так же, как и раньше, здесь видно сходство между классами </w:t>
+      </w:r>
+      <w:proofErr w:type="spellStart"/>
+      <w:r>
+        <w:rPr>
+          <w:lang w:val="en-US"/>
+        </w:rPr>
+        <w:t>Virginic</w:t>
+      </w:r>
+      <w:proofErr w:type="spellEnd"/>
+      <w:r>
+        <w:t xml:space="preserve"> </w:t>
+      </w:r>
+      <w:r>
+        <w:t xml:space="preserve">и </w:t>
+      </w:r>
+      <w:proofErr w:type="spellStart"/>
+      <w:r>
+        <w:rPr>
+          <w:lang w:val="en-US"/>
+        </w:rPr>
+        <w:t>Versicol</w:t>
+      </w:r>
+      <w:proofErr w:type="spellEnd"/>
+      <w:r>
+        <w:t xml:space="preserve">. </w:t>
+      </w:r>
+      <w:r>
+        <w:t>При подаче элементов этих классов видна нейронная активность для обоих классов.</w:t>
+      </w:r>
+    </w:p>
+    <w:tbl>
+      <w:tblPr>
+        <w:tblStyle w:val="af4"/>
+        <w:tblW w:w="0" w:type="auto"/>
+        <w:tblBorders>
+          <w:top w:val="none" w:sz="0" w:space="0" w:color="auto"/>
+          <w:left w:val="none" w:sz="0" w:space="0" w:color="auto"/>
+          <w:bottom w:val="none" w:sz="0" w:space="0" w:color="auto"/>
+          <w:right w:val="none" w:sz="0" w:space="0" w:color="auto"/>
+          <w:insideH w:val="none" w:sz="0" w:space="0" w:color="auto"/>
+          <w:insideV w:val="none" w:sz="0" w:space="0" w:color="auto"/>
+        </w:tblBorders>
+        <w:tblLook w:val="04A0" w:firstRow="1" w:lastRow="0" w:firstColumn="1" w:lastColumn="0" w:noHBand="0" w:noVBand="1"/>
+      </w:tblPr>
+      <w:tblGrid>
+        <w:gridCol w:w="4815"/>
+        <w:gridCol w:w="4814"/>
+      </w:tblGrid>
+      <w:tr>
+        <w:tc>
+          <w:tcPr>
+            <w:tcW w:w="4815" w:type="dxa"/>
+            <w:vAlign w:val="center"/>
+          </w:tcPr>
+          <w:p>
+            <w:pPr>
+              <w:pStyle w:val="af1"/>
+            </w:pPr>
+            <w:r>
+              <w:rPr>
+                <w:noProof/>
+              </w:rPr>
+              <w:drawing>
+                <wp:inline distT="0" distB="0" distL="0" distR="0" wp14:anchorId="4A7CA451" wp14:editId="74CB5C60">
+                  <wp:extent cx="2707170" cy="1566545"/>
+                  <wp:effectExtent l="0" t="0" r="0" b="0"/>
+                  <wp:docPr id="30" name="Рисунок 30"/>
+                  <wp:cNvGraphicFramePr>
+                    <a:graphicFrameLocks xmlns:a="http://schemas.openxmlformats.org/drawingml/2006/main" noChangeAspect="1"/>
+                  </wp:cNvGraphicFramePr>
+                  <a:graphic xmlns:a="http://schemas.openxmlformats.org/drawingml/2006/main">
+                    <a:graphicData uri="http://schemas.openxmlformats.org/drawingml/2006/picture">
+                      <pic:pic xmlns:pic="http://schemas.openxmlformats.org/drawingml/2006/picture">
+                        <pic:nvPicPr>
+                          <pic:cNvPr id="1" name=""/>
+                          <pic:cNvPicPr/>
+                        </pic:nvPicPr>
+                        <pic:blipFill rotWithShape="1">
+                          <a:blip r:embed="rId12"/>
+                          <a:srcRect l="1800" t="8985" r="1294" b="3464"/>
+                          <a:stretch/>
+                        </pic:blipFill>
+                        <pic:spPr bwMode="auto">
+                          <a:xfrm>
+                            <a:off x="0" y="0"/>
+                            <a:ext cx="2754080" cy="1593690"/>
+                          </a:xfrm>
+                          <a:prstGeom prst="rect">
+                            <a:avLst/>
+                          </a:prstGeom>
+                          <a:ln>
+                            <a:noFill/>
+                          </a:ln>
+                          <a:extLst>
+                            <a:ext uri="{53640926-AAD7-44D8-BBD7-CCE9431645EC}">
+                              <a14:shadowObscured xmlns:a14="http://schemas.microsoft.com/office/drawing/2010/main"/>
+                            </a:ext>
+                          </a:extLst>
+                        </pic:spPr>
+                      </pic:pic>
+                    </a:graphicData>
+                  </a:graphic>
+                </wp:inline>
+              </w:drawing>
+            </w:r>
+          </w:p>
+        </w:tc>
+        <w:tc>
+          <w:tcPr>
+            <w:tcW w:w="4813" w:type="dxa"/>
+            <w:vAlign w:val="center"/>
+          </w:tcPr>
+          <w:p>
+            <w:pPr>
+              <w:pStyle w:val="af1"/>
+            </w:pPr>
+            <w:r>
+              <w:rPr>
+                <w:noProof/>
+              </w:rPr>
+              <w:drawing>
+                <wp:inline distT="0" distB="0" distL="0" distR="0" wp14:anchorId="1FFF7981" wp14:editId="4C63AFA0">
+                  <wp:extent cx="2088576" cy="1703280"/>
+                  <wp:effectExtent l="0" t="0" r="6985" b="0"/>
+                  <wp:docPr id="33" name="Рисунок 33"/>
+                  <wp:cNvGraphicFramePr>
+                    <a:graphicFrameLocks xmlns:a="http://schemas.openxmlformats.org/drawingml/2006/main" noChangeAspect="1"/>
+                  </wp:cNvGraphicFramePr>
+                  <a:graphic xmlns:a="http://schemas.openxmlformats.org/drawingml/2006/main">
+                    <a:graphicData uri="http://schemas.openxmlformats.org/drawingml/2006/picture">
+                      <pic:pic xmlns:pic="http://schemas.openxmlformats.org/drawingml/2006/picture">
+                        <pic:nvPicPr>
+                          <pic:cNvPr id="1" name=""/>
+                          <pic:cNvPicPr/>
+                        </pic:nvPicPr>
+                        <pic:blipFill rotWithShape="1">
+                          <a:blip r:embed="rId13"/>
+                          <a:srcRect b="2498"/>
+                          <a:stretch/>
+                        </pic:blipFill>
+                        <pic:spPr bwMode="auto">
+                          <a:xfrm>
+                            <a:off x="0" y="0"/>
+                            <a:ext cx="2109852" cy="1720631"/>
+                          </a:xfrm>
+                          <a:prstGeom prst="rect">
+                            <a:avLst/>
+                          </a:prstGeom>
+                          <a:ln>
+                            <a:noFill/>
+                          </a:ln>
+                          <a:extLst>
+                            <a:ext uri="{53640926-AAD7-44D8-BBD7-CCE9431645EC}">
+                              <a14:shadowObscured xmlns:a14="http://schemas.microsoft.com/office/drawing/2010/main"/>
+                            </a:ext>
+                          </a:extLst>
+                        </pic:spPr>
+                      </pic:pic>
+                    </a:graphicData>
+                  </a:graphic>
+                </wp:inline>
+              </w:drawing>
+            </w:r>
+          </w:p>
+        </w:tc>
+      </w:tr>
+      <w:tr>
+        <w:tc>
+          <w:tcPr>
+            <w:tcW w:w="9628" w:type="dxa"/>
+            <w:gridSpan w:val="2"/>
+            <w:vAlign w:val="center"/>
+          </w:tcPr>
+          <w:p>
+            <w:pPr>
+              <w:pStyle w:val="af1"/>
+            </w:pPr>
+            <w:r>
+              <w:t xml:space="preserve">Рис. 5. Реакция модели на объект класса </w:t>
+            </w:r>
+            <w:proofErr w:type="spellStart"/>
+            <w:r>
+              <w:t>Setosa</w:t>
+            </w:r>
+            <w:proofErr w:type="spellEnd"/>
+          </w:p>
+        </w:tc>
+      </w:tr>
+      <w:tr>
+        <w:tc>
+          <w:tcPr>
+            <w:tcW w:w="4814" w:type="dxa"/>
+            <w:vAlign w:val="center"/>
+          </w:tcPr>
+          <w:p>
+            <w:pPr>
+              <w:pStyle w:val="af1"/>
+            </w:pPr>
+            <w:r>
+              <w:rPr>
+                <w:noProof/>
+              </w:rPr>
+              <w:drawing>
+                <wp:inline distT="0" distB="0" distL="0" distR="0" wp14:anchorId="69CB1B53" wp14:editId="2CF45C3A">
+                  <wp:extent cx="2674979" cy="1524000"/>
+                  <wp:effectExtent l="0" t="0" r="0" b="0"/>
+                  <wp:docPr id="51" name="Рисунок 51"/>
+                  <wp:cNvGraphicFramePr>
+                    <a:graphicFrameLocks xmlns:a="http://schemas.openxmlformats.org/drawingml/2006/main" noChangeAspect="1"/>
+                  </wp:cNvGraphicFramePr>
+                  <a:graphic xmlns:a="http://schemas.openxmlformats.org/drawingml/2006/main">
+                    <a:graphicData uri="http://schemas.openxmlformats.org/drawingml/2006/picture">
+                      <pic:pic xmlns:pic="http://schemas.openxmlformats.org/drawingml/2006/picture">
+                        <pic:nvPicPr>
+                          <pic:cNvPr id="1" name=""/>
+                          <pic:cNvPicPr/>
+                        </pic:nvPicPr>
+                        <pic:blipFill>
+                          <a:blip r:embed="rId14"/>
+                          <a:stretch>
+                            <a:fillRect/>
+                          </a:stretch>
+                        </pic:blipFill>
+                        <pic:spPr>
+                          <a:xfrm>
+                            <a:off x="0" y="0"/>
+                            <a:ext cx="2689756" cy="1532419"/>
+                          </a:xfrm>
+                          <a:prstGeom prst="rect">
+                            <a:avLst/>
+                          </a:prstGeom>
+                        </pic:spPr>
+                      </pic:pic>
+                    </a:graphicData>
+                  </a:graphic>
+                </wp:inline>
+              </w:drawing>
+            </w:r>
+          </w:p>
+        </w:tc>
+        <w:tc>
+          <w:tcPr>
+            <w:tcW w:w="4814" w:type="dxa"/>
+            <w:vAlign w:val="center"/>
+          </w:tcPr>
+          <w:p>
+            <w:pPr>
+              <w:pStyle w:val="af1"/>
+            </w:pPr>
+            <w:r>
+              <w:rPr>
+                <w:noProof/>
+              </w:rPr>
+              <w:drawing>
+                <wp:inline distT="0" distB="0" distL="0" distR="0" wp14:anchorId="7818132C" wp14:editId="562A637E">
+                  <wp:extent cx="1977219" cy="1631075"/>
+                  <wp:effectExtent l="0" t="0" r="4445" b="7620"/>
+                  <wp:docPr id="57" name="Рисунок 57"/>
+                  <wp:cNvGraphicFramePr>
+                    <a:graphicFrameLocks xmlns:a="http://schemas.openxmlformats.org/drawingml/2006/main" noChangeAspect="1"/>
+                  </wp:cNvGraphicFramePr>
+                  <a:graphic xmlns:a="http://schemas.openxmlformats.org/drawingml/2006/main">
+                    <a:graphicData uri="http://schemas.openxmlformats.org/drawingml/2006/picture">
+                      <pic:pic xmlns:pic="http://schemas.openxmlformats.org/drawingml/2006/picture">
+                        <pic:nvPicPr>
+                          <pic:cNvPr id="1" name=""/>
+                          <pic:cNvPicPr/>
+                        </pic:nvPicPr>
+                        <pic:blipFill>
+                          <a:blip r:embed="rId15"/>
+                          <a:stretch>
+                            <a:fillRect/>
+                          </a:stretch>
+                        </pic:blipFill>
+                        <pic:spPr>
+                          <a:xfrm>
+                            <a:off x="0" y="0"/>
+                            <a:ext cx="2011340" cy="1659223"/>
+                          </a:xfrm>
+                          <a:prstGeom prst="rect">
+                            <a:avLst/>
+                          </a:prstGeom>
+                        </pic:spPr>
+                      </pic:pic>
+                    </a:graphicData>
+                  </a:graphic>
+                </wp:inline>
+              </w:drawing>
+            </w:r>
+          </w:p>
+        </w:tc>
+      </w:tr>
+      <w:tr>
+        <w:tc>
+          <w:tcPr>
+            <w:tcW w:w="9628" w:type="dxa"/>
+            <w:gridSpan w:val="2"/>
+            <w:vAlign w:val="center"/>
+          </w:tcPr>
+          <w:p>
+            <w:pPr>
+              <w:pStyle w:val="af1"/>
+              <w:rPr>
+                <w:noProof/>
+              </w:rPr>
+            </w:pPr>
+            <w:r>
+              <w:rPr>
+                <w:noProof/>
+              </w:rPr>
+              <w:t xml:space="preserve">Рис. </w:t>
+            </w:r>
+            <w:r>
+              <w:rPr>
+                <w:noProof/>
+              </w:rPr>
+              <w:t>6</w:t>
+            </w:r>
+            <w:r>
+              <w:rPr>
+                <w:noProof/>
+              </w:rPr>
+              <w:t xml:space="preserve">. Реакция модели на объект класса </w:t>
+            </w:r>
+            <w:r>
+              <w:rPr>
+                <w:noProof/>
+                <w:lang w:val="en-US"/>
+              </w:rPr>
+              <w:t>Virginic</w:t>
+            </w:r>
+          </w:p>
+        </w:tc>
+      </w:tr>
+      <w:tr>
+        <w:tc>
+          <w:tcPr>
+            <w:tcW w:w="4814" w:type="dxa"/>
+            <w:vAlign w:val="center"/>
+          </w:tcPr>
+          <w:p>
+            <w:pPr>
+              <w:pStyle w:val="af1"/>
+            </w:pPr>
+            <w:r>
+              <w:rPr>
+                <w:noProof/>
+              </w:rPr>
+              <w:drawing>
+                <wp:inline distT="0" distB="0" distL="0" distR="0" wp14:anchorId="4B713223" wp14:editId="2492962A">
+                  <wp:extent cx="2678355" cy="1532871"/>
+                  <wp:effectExtent l="0" t="0" r="8255" b="0"/>
+                  <wp:docPr id="58" name="Рисунок 58"/>
+                  <wp:cNvGraphicFramePr>
+                    <a:graphicFrameLocks xmlns:a="http://schemas.openxmlformats.org/drawingml/2006/main" noChangeAspect="1"/>
+                  </wp:cNvGraphicFramePr>
+                  <a:graphic xmlns:a="http://schemas.openxmlformats.org/drawingml/2006/main">
+                    <a:graphicData uri="http://schemas.openxmlformats.org/drawingml/2006/picture">
+                      <pic:pic xmlns:pic="http://schemas.openxmlformats.org/drawingml/2006/picture">
+                        <pic:nvPicPr>
+                          <pic:cNvPr id="1" name=""/>
+                          <pic:cNvPicPr/>
+                        </pic:nvPicPr>
+                        <pic:blipFill>
+                          <a:blip r:embed="rId16"/>
+                          <a:stretch>
+                            <a:fillRect/>
+                          </a:stretch>
+                        </pic:blipFill>
+                        <pic:spPr>
+                          <a:xfrm>
+                            <a:off x="0" y="0"/>
+                            <a:ext cx="2695055" cy="1542429"/>
+                          </a:xfrm>
+                          <a:prstGeom prst="rect">
+                            <a:avLst/>
+                          </a:prstGeom>
+                        </pic:spPr>
+                      </pic:pic>
+                    </a:graphicData>
+                  </a:graphic>
+                </wp:inline>
+              </w:drawing>
+            </w:r>
+          </w:p>
+        </w:tc>
+        <w:tc>
+          <w:tcPr>
+            <w:tcW w:w="4814" w:type="dxa"/>
+            <w:vAlign w:val="center"/>
+          </w:tcPr>
+          <w:p>
+            <w:pPr>
+              <w:pStyle w:val="af1"/>
+            </w:pPr>
+            <w:r>
+              <w:rPr>
+                <w:noProof/>
+                <w:lang w:val="en-US"/>
+              </w:rPr>
+              <w:drawing>
+                <wp:inline distT="0" distB="0" distL="0" distR="0" wp14:anchorId="3DD7F212" wp14:editId="67203ED7">
+                  <wp:extent cx="1909186" cy="1570355"/>
+                  <wp:effectExtent l="0" t="0" r="0" b="0"/>
+                  <wp:docPr id="59" name="Рисунок 59"/>
+                  <wp:cNvGraphicFramePr>
+                    <a:graphicFrameLocks xmlns:a="http://schemas.openxmlformats.org/drawingml/2006/main" noChangeAspect="1"/>
+                  </wp:cNvGraphicFramePr>
+                  <a:graphic xmlns:a="http://schemas.openxmlformats.org/drawingml/2006/main">
+                    <a:graphicData uri="http://schemas.openxmlformats.org/drawingml/2006/picture">
+                      <pic:pic xmlns:pic="http://schemas.openxmlformats.org/drawingml/2006/picture">
+                        <pic:nvPicPr>
+                          <pic:cNvPr id="1" name=""/>
+                          <pic:cNvPicPr/>
+                        </pic:nvPicPr>
+                        <pic:blipFill rotWithShape="1">
+                          <a:blip r:embed="rId17"/>
+                          <a:srcRect r="587"/>
+                          <a:stretch/>
+                        </pic:blipFill>
+                        <pic:spPr bwMode="auto">
+                          <a:xfrm>
+                            <a:off x="0" y="0"/>
+                            <a:ext cx="1922377" cy="1581205"/>
+                          </a:xfrm>
+                          <a:prstGeom prst="rect">
+                            <a:avLst/>
+                          </a:prstGeom>
+                          <a:ln>
+                            <a:noFill/>
+                          </a:ln>
+                          <a:extLst>
+                            <a:ext uri="{53640926-AAD7-44D8-BBD7-CCE9431645EC}">
+                              <a14:shadowObscured xmlns:a14="http://schemas.microsoft.com/office/drawing/2010/main"/>
+                            </a:ext>
+                          </a:extLst>
+                        </pic:spPr>
+                      </pic:pic>
+                    </a:graphicData>
+                  </a:graphic>
+                </wp:inline>
+              </w:drawing>
+            </w:r>
+          </w:p>
+        </w:tc>
+      </w:tr>
+      <w:tr>
+        <w:tc>
+          <w:tcPr>
+            <w:tcW w:w="9628" w:type="dxa"/>
+            <w:gridSpan w:val="2"/>
+            <w:vAlign w:val="center"/>
+          </w:tcPr>
+          <w:p>
+            <w:pPr>
+              <w:pStyle w:val="af1"/>
+              <w:rPr>
+                <w:noProof/>
+              </w:rPr>
+            </w:pPr>
+            <w:r>
+              <w:rPr>
+                <w:noProof/>
+              </w:rPr>
+              <w:t xml:space="preserve">Рис. </w:t>
+            </w:r>
+            <w:r>
+              <w:rPr>
+                <w:noProof/>
+                <w:lang w:val="en-US"/>
+              </w:rPr>
+              <w:t>7</w:t>
+            </w:r>
+            <w:r>
+              <w:rPr>
+                <w:noProof/>
+              </w:rPr>
+              <w:t xml:space="preserve">. Реакция модели на объект класса </w:t>
+            </w:r>
+            <w:r>
+              <w:rPr>
+                <w:noProof/>
+                <w:lang w:val="en-US"/>
+              </w:rPr>
+              <w:t>Versicol</w:t>
+            </w:r>
+          </w:p>
+        </w:tc>
+      </w:tr>
+    </w:tbl>
+    <w:p>
+      <w:pPr>
+        <w:pStyle w:val="af"/>
+      </w:pPr>
+      <w:r>
+        <w:t>Посмотрим на то, как модель показывает себя на всём наборе данных. В результате обработки всех экземпляров получаем следующую таблицу (рис. 8). Найдём долю правильных ответов (</w:t>
+      </w:r>
+      <w:r>
+        <w:rPr>
+          <w:lang w:val="en-US"/>
+        </w:rPr>
+        <w:t>accuracy</w:t>
+      </w:r>
+      <w:r>
+        <w:t xml:space="preserve">) </w:t>
+      </w:r>
+      <w:r>
+        <w:t xml:space="preserve"> модели (таблица 1.). Модель даёт верные метки классов почти для 93% элементов, что довольно хороший показатель.</w:t>
+      </w:r>
     </w:p>
     <w:p>
       <w:pPr>
         <w:pStyle w:val="af1"/>
       </w:pPr>
-      <w:bookmarkStart w:id="2" w:name="_Toc161391110"/>
-      <w:r>
+    </w:p>
+    <w:p>
+      <w:pPr>
+        <w:pStyle w:val="af1"/>
+        <w:rPr>
+          <w:lang w:val="en-US"/>
+        </w:rPr>
+      </w:pPr>
+      <w:r>
+        <w:rPr>
+          <w:noProof/>
+          <w:lang w:val="en-US"/>
+        </w:rPr>
         <w:lastRenderedPageBreak/>
         <w:drawing>
-          <wp:inline distT="0" distB="0" distL="0" distR="0" wp14:anchorId="3FB83CBE" wp14:editId="5AAA3433">
-            <wp:extent cx="6120130" cy="2792095"/>
-            <wp:effectExtent l="0" t="0" r="0" b="8255"/>
-            <wp:docPr id="14" name="Рисунок 14"/>
-            <wp:cNvGraphicFramePr>
-              <a:graphicFrameLocks xmlns:a="http://schemas.openxmlformats.org/drawingml/2006/main" noChangeAspect="1"/>
-            </wp:cNvGraphicFramePr>
-            <a:graphic xmlns:a="http://schemas.openxmlformats.org/drawingml/2006/main">
-              <a:graphicData uri="http://schemas.openxmlformats.org/drawingml/2006/picture">
-                <pic:pic xmlns:pic="http://schemas.openxmlformats.org/drawingml/2006/picture">
-                  <pic:nvPicPr>
-                    <pic:cNvPr id="1" name=""/>
-                    <pic:cNvPicPr/>
-                  </pic:nvPicPr>
-                  <pic:blipFill>
-                    <a:blip r:embed="rId10"/>
-                    <a:stretch>
-                      <a:fillRect/>
-                    </a:stretch>
-                  </pic:blipFill>
-                  <pic:spPr>
-                    <a:xfrm>
-                      <a:off x="0" y="0"/>
-                      <a:ext cx="6120130" cy="2792095"/>
-                    </a:xfrm>
-                    <a:prstGeom prst="rect">
-                      <a:avLst/>
-                    </a:prstGeom>
-                  </pic:spPr>
-                </pic:pic>
-              </a:graphicData>
-            </a:graphic>
-          </wp:inline>
-        </w:drawing>
-      </w:r>
-      <w:bookmarkEnd w:id="2"/>
-    </w:p>
-    <w:p>
-      <w:pPr>
-        <w:pStyle w:val="af1"/>
-      </w:pPr>
-      <w:bookmarkStart w:id="3" w:name="_Toc161391109"/>
-      <w:r>
-        <w:drawing>
-          <wp:inline distT="0" distB="0" distL="0" distR="0" wp14:anchorId="779B90C6" wp14:editId="260DF504">
-            <wp:extent cx="3715268" cy="3762900"/>
-            <wp:effectExtent l="0" t="0" r="0" b="9525"/>
-            <wp:docPr id="8" name="Рисунок 8"/>
-            <wp:cNvGraphicFramePr>
-              <a:graphicFrameLocks xmlns:a="http://schemas.openxmlformats.org/drawingml/2006/main" noChangeAspect="1"/>
-            </wp:cNvGraphicFramePr>
-            <a:graphic xmlns:a="http://schemas.openxmlformats.org/drawingml/2006/main">
-              <a:graphicData uri="http://schemas.openxmlformats.org/drawingml/2006/picture">
-                <pic:pic xmlns:pic="http://schemas.openxmlformats.org/drawingml/2006/picture">
-                  <pic:nvPicPr>
-                    <pic:cNvPr id="1" name=""/>
-                    <pic:cNvPicPr/>
-                  </pic:nvPicPr>
-                  <pic:blipFill>
-                    <a:blip r:embed="rId9"/>
-                    <a:stretch>
-                      <a:fillRect/>
-                    </a:stretch>
-                  </pic:blipFill>
-                  <pic:spPr>
-                    <a:xfrm>
-                      <a:off x="0" y="0"/>
-                      <a:ext cx="3715268" cy="3762900"/>
-                    </a:xfrm>
-                    <a:prstGeom prst="rect">
-                      <a:avLst/>
-                    </a:prstGeom>
-                  </pic:spPr>
-                </pic:pic>
-              </a:graphicData>
-            </a:graphic>
-          </wp:inline>
-        </w:drawing>
-      </w:r>
-      <w:bookmarkEnd w:id="3"/>
-    </w:p>
-    <w:p>
-      <w:pPr>
-        <w:pStyle w:val="af1"/>
-      </w:pPr>
-      <w:r>
-        <w:t>Сетоза</w:t>
-      </w:r>
-    </w:p>
-    <w:p>
-      <w:pPr>
-        <w:pStyle w:val="af1"/>
-      </w:pPr>
-      <w:r>
-        <w:lastRenderedPageBreak/>
-        <w:drawing>
-          <wp:inline distT="0" distB="0" distL="0" distR="0" wp14:anchorId="392BCBDA" wp14:editId="256B3009">
-            <wp:extent cx="6120130" cy="3919855"/>
-            <wp:effectExtent l="0" t="0" r="0" b="4445"/>
-            <wp:docPr id="30" name="Рисунок 30"/>
-            <wp:cNvGraphicFramePr>
-              <a:graphicFrameLocks xmlns:a="http://schemas.openxmlformats.org/drawingml/2006/main" noChangeAspect="1"/>
-            </wp:cNvGraphicFramePr>
-            <a:graphic xmlns:a="http://schemas.openxmlformats.org/drawingml/2006/main">
-              <a:graphicData uri="http://schemas.openxmlformats.org/drawingml/2006/picture">
-                <pic:pic xmlns:pic="http://schemas.openxmlformats.org/drawingml/2006/picture">
-                  <pic:nvPicPr>
-                    <pic:cNvPr id="1" name=""/>
-                    <pic:cNvPicPr/>
-                  </pic:nvPicPr>
-                  <pic:blipFill>
-                    <a:blip r:embed="rId12"/>
-                    <a:stretch>
-                      <a:fillRect/>
-                    </a:stretch>
-                  </pic:blipFill>
-                  <pic:spPr>
-                    <a:xfrm>
-                      <a:off x="0" y="0"/>
-                      <a:ext cx="6120130" cy="3919855"/>
-                    </a:xfrm>
-                    <a:prstGeom prst="rect">
-                      <a:avLst/>
-                    </a:prstGeom>
-                  </pic:spPr>
-                </pic:pic>
-              </a:graphicData>
-            </a:graphic>
-          </wp:inline>
-        </w:drawing>
-      </w:r>
-    </w:p>
-    <w:p>
-      <w:pPr>
-        <w:pStyle w:val="af1"/>
-      </w:pPr>
-      <w:r>
-        <w:drawing>
-          <wp:inline distT="0" distB="0" distL="0" distR="0" wp14:anchorId="2AFD7C9C" wp14:editId="59A2495B">
-            <wp:extent cx="3610479" cy="3019846"/>
-            <wp:effectExtent l="0" t="0" r="9525" b="0"/>
-            <wp:docPr id="33" name="Рисунок 33"/>
-            <wp:cNvGraphicFramePr>
-              <a:graphicFrameLocks xmlns:a="http://schemas.openxmlformats.org/drawingml/2006/main" noChangeAspect="1"/>
-            </wp:cNvGraphicFramePr>
-            <a:graphic xmlns:a="http://schemas.openxmlformats.org/drawingml/2006/main">
-              <a:graphicData uri="http://schemas.openxmlformats.org/drawingml/2006/picture">
-                <pic:pic xmlns:pic="http://schemas.openxmlformats.org/drawingml/2006/picture">
-                  <pic:nvPicPr>
-                    <pic:cNvPr id="1" name=""/>
-                    <pic:cNvPicPr/>
-                  </pic:nvPicPr>
-                  <pic:blipFill>
-                    <a:blip r:embed="rId13"/>
-                    <a:stretch>
-                      <a:fillRect/>
-                    </a:stretch>
-                  </pic:blipFill>
-                  <pic:spPr>
-                    <a:xfrm>
-                      <a:off x="0" y="0"/>
-                      <a:ext cx="3610479" cy="3019846"/>
-                    </a:xfrm>
-                    <a:prstGeom prst="rect">
-                      <a:avLst/>
-                    </a:prstGeom>
-                  </pic:spPr>
-                </pic:pic>
-              </a:graphicData>
-            </a:graphic>
-          </wp:inline>
-        </w:drawing>
-      </w:r>
-    </w:p>
-    <w:p>
-      <w:pPr>
-        <w:pStyle w:val="af1"/>
-      </w:pPr>
-      <w:r>
-        <w:t>Виржиника</w:t>
-      </w:r>
-    </w:p>
-    <w:p>
-      <w:pPr>
-        <w:pStyle w:val="af1"/>
-      </w:pPr>
-      <w:r>
-        <w:lastRenderedPageBreak/>
-        <w:drawing>
-          <wp:inline distT="0" distB="0" distL="0" distR="0" wp14:anchorId="3B8E4F8F" wp14:editId="21A55BA1">
-            <wp:extent cx="6120130" cy="3486785"/>
+          <wp:inline distT="0" distB="0" distL="0" distR="0" wp14:anchorId="4C436D62" wp14:editId="23D8560C">
+            <wp:extent cx="2656840" cy="3277061"/>
             <wp:effectExtent l="0" t="0" r="0" b="0"/>
-            <wp:docPr id="51" name="Рисунок 51"/>
-            <wp:cNvGraphicFramePr>
-              <a:graphicFrameLocks xmlns:a="http://schemas.openxmlformats.org/drawingml/2006/main" noChangeAspect="1"/>
-            </wp:cNvGraphicFramePr>
-            <a:graphic xmlns:a="http://schemas.openxmlformats.org/drawingml/2006/main">
-              <a:graphicData uri="http://schemas.openxmlformats.org/drawingml/2006/picture">
-                <pic:pic xmlns:pic="http://schemas.openxmlformats.org/drawingml/2006/picture">
-                  <pic:nvPicPr>
-                    <pic:cNvPr id="1" name=""/>
-                    <pic:cNvPicPr/>
-                  </pic:nvPicPr>
-                  <pic:blipFill>
-                    <a:blip r:embed="rId14"/>
-                    <a:stretch>
-                      <a:fillRect/>
-                    </a:stretch>
-                  </pic:blipFill>
-                  <pic:spPr>
-                    <a:xfrm>
-                      <a:off x="0" y="0"/>
-                      <a:ext cx="6120130" cy="3486785"/>
-                    </a:xfrm>
-                    <a:prstGeom prst="rect">
-                      <a:avLst/>
-                    </a:prstGeom>
-                  </pic:spPr>
-                </pic:pic>
-              </a:graphicData>
-            </a:graphic>
-          </wp:inline>
-        </w:drawing>
-      </w:r>
-    </w:p>
-    <w:p>
-      <w:pPr>
-        <w:pStyle w:val="af1"/>
-      </w:pPr>
-      <w:r>
-        <w:drawing>
-          <wp:inline distT="0" distB="0" distL="0" distR="0" wp14:anchorId="679ACC64" wp14:editId="38A012D6">
-            <wp:extent cx="3591426" cy="2962688"/>
-            <wp:effectExtent l="0" t="0" r="9525" b="9525"/>
-            <wp:docPr id="57" name="Рисунок 57"/>
-            <wp:cNvGraphicFramePr>
-              <a:graphicFrameLocks xmlns:a="http://schemas.openxmlformats.org/drawingml/2006/main" noChangeAspect="1"/>
-            </wp:cNvGraphicFramePr>
-            <a:graphic xmlns:a="http://schemas.openxmlformats.org/drawingml/2006/main">
-              <a:graphicData uri="http://schemas.openxmlformats.org/drawingml/2006/picture">
-                <pic:pic xmlns:pic="http://schemas.openxmlformats.org/drawingml/2006/picture">
-                  <pic:nvPicPr>
-                    <pic:cNvPr id="1" name=""/>
-                    <pic:cNvPicPr/>
-                  </pic:nvPicPr>
-                  <pic:blipFill>
-                    <a:blip r:embed="rId15"/>
-                    <a:stretch>
-                      <a:fillRect/>
-                    </a:stretch>
-                  </pic:blipFill>
-                  <pic:spPr>
-                    <a:xfrm>
-                      <a:off x="0" y="0"/>
-                      <a:ext cx="3591426" cy="2962688"/>
-                    </a:xfrm>
-                    <a:prstGeom prst="rect">
-                      <a:avLst/>
-                    </a:prstGeom>
-                  </pic:spPr>
-                </pic:pic>
-              </a:graphicData>
-            </a:graphic>
-          </wp:inline>
-        </w:drawing>
-      </w:r>
-    </w:p>
-    <w:p>
-      <w:pPr>
-        <w:pStyle w:val="af1"/>
-      </w:pPr>
-      <w:r>
-        <w:t>Версикола</w:t>
-      </w:r>
-    </w:p>
-    <w:p>
-      <w:pPr>
-        <w:pStyle w:val="af1"/>
-        <w:rPr>
-          <w:lang w:val="en-US"/>
-        </w:rPr>
-      </w:pPr>
-      <w:r>
-        <w:lastRenderedPageBreak/>
-        <w:drawing>
-          <wp:inline distT="0" distB="0" distL="0" distR="0" wp14:anchorId="5258DAEB" wp14:editId="5B7113EE">
-            <wp:extent cx="6120130" cy="3502660"/>
-            <wp:effectExtent l="0" t="0" r="0" b="2540"/>
-            <wp:docPr id="58" name="Рисунок 58"/>
-            <wp:cNvGraphicFramePr>
-              <a:graphicFrameLocks xmlns:a="http://schemas.openxmlformats.org/drawingml/2006/main" noChangeAspect="1"/>
-            </wp:cNvGraphicFramePr>
-            <a:graphic xmlns:a="http://schemas.openxmlformats.org/drawingml/2006/main">
-              <a:graphicData uri="http://schemas.openxmlformats.org/drawingml/2006/picture">
-                <pic:pic xmlns:pic="http://schemas.openxmlformats.org/drawingml/2006/picture">
-                  <pic:nvPicPr>
-                    <pic:cNvPr id="1" name=""/>
-                    <pic:cNvPicPr/>
-                  </pic:nvPicPr>
-                  <pic:blipFill>
-                    <a:blip r:embed="rId16"/>
-                    <a:stretch>
-                      <a:fillRect/>
-                    </a:stretch>
-                  </pic:blipFill>
-                  <pic:spPr>
-                    <a:xfrm>
-                      <a:off x="0" y="0"/>
-                      <a:ext cx="6120130" cy="3502660"/>
-                    </a:xfrm>
-                    <a:prstGeom prst="rect">
-                      <a:avLst/>
-                    </a:prstGeom>
-                  </pic:spPr>
-                </pic:pic>
-              </a:graphicData>
-            </a:graphic>
-          </wp:inline>
-        </w:drawing>
-      </w:r>
-    </w:p>
-    <w:p>
-      <w:pPr>
-        <w:pStyle w:val="af1"/>
-        <w:rPr>
-          <w:lang w:val="en-US"/>
-        </w:rPr>
-      </w:pPr>
-      <w:r>
-        <w:rPr>
-          <w:lang w:val="en-US"/>
-        </w:rPr>
-        <w:drawing>
-          <wp:inline distT="0" distB="0" distL="0" distR="0" wp14:anchorId="0ED53F45" wp14:editId="25E8EC1F">
-            <wp:extent cx="3553321" cy="2905530"/>
-            <wp:effectExtent l="0" t="0" r="9525" b="0"/>
-            <wp:docPr id="59" name="Рисунок 59"/>
-            <wp:cNvGraphicFramePr>
-              <a:graphicFrameLocks xmlns:a="http://schemas.openxmlformats.org/drawingml/2006/main" noChangeAspect="1"/>
-            </wp:cNvGraphicFramePr>
-            <a:graphic xmlns:a="http://schemas.openxmlformats.org/drawingml/2006/main">
-              <a:graphicData uri="http://schemas.openxmlformats.org/drawingml/2006/picture">
-                <pic:pic xmlns:pic="http://schemas.openxmlformats.org/drawingml/2006/picture">
-                  <pic:nvPicPr>
-                    <pic:cNvPr id="1" name=""/>
-                    <pic:cNvPicPr/>
-                  </pic:nvPicPr>
-                  <pic:blipFill>
-                    <a:blip r:embed="rId17"/>
-                    <a:stretch>
-                      <a:fillRect/>
-                    </a:stretch>
-                  </pic:blipFill>
-                  <pic:spPr>
-                    <a:xfrm>
-                      <a:off x="0" y="0"/>
-                      <a:ext cx="3553321" cy="2905530"/>
-                    </a:xfrm>
-                    <a:prstGeom prst="rect">
-                      <a:avLst/>
-                    </a:prstGeom>
-                  </pic:spPr>
-                </pic:pic>
-              </a:graphicData>
-            </a:graphic>
-          </wp:inline>
-        </w:drawing>
-      </w:r>
-    </w:p>
-    <w:p>
-      <w:pPr>
-        <w:pStyle w:val="af1"/>
-        <w:rPr>
-          <w:lang w:val="en-US"/>
-        </w:rPr>
-      </w:pPr>
-      <w:r>
-        <w:rPr>
-          <w:lang w:val="en-US"/>
-        </w:rPr>
-        <w:lastRenderedPageBreak/>
-        <w:drawing>
-          <wp:inline distT="0" distB="0" distL="0" distR="0" wp14:anchorId="4C436D62" wp14:editId="51C81421">
-            <wp:extent cx="5753903" cy="7097115"/>
-            <wp:effectExtent l="0" t="0" r="0" b="8890"/>
             <wp:docPr id="61" name="Рисунок 61"/>
             <wp:cNvGraphicFramePr>
               <a:graphicFrameLocks xmlns:a="http://schemas.openxmlformats.org/drawingml/2006/main" noChangeAspect="1"/>
@@ -1519,7 +1654,7 @@
                   <pic:spPr>
                     <a:xfrm>
                       <a:off x="0" y="0"/>
-                      <a:ext cx="5753903" cy="7097115"/>
+                      <a:ext cx="2669967" cy="3293252"/>
                     </a:xfrm>
                     <a:prstGeom prst="rect">
                       <a:avLst/>
@@ -1535,10 +1670,11 @@
     <w:p>
       <w:pPr>
         <w:pStyle w:val="af1"/>
-        <w:rPr>
-          <w:lang w:val="en-US"/>
-        </w:rPr>
-      </w:pPr>
+        <w:spacing w:after="240"/>
+      </w:pPr>
+      <w:r>
+        <w:t>Рис. 8. Работа модели на наборе данных</w:t>
+      </w:r>
     </w:p>
     <w:tbl>
       <w:tblPr>
@@ -1583,6 +1719,7 @@
                 <w:lang w:eastAsia="ru-RU"/>
               </w:rPr>
             </w:pPr>
+            <w:proofErr w:type="spellStart"/>
             <w:r>
               <w:rPr>
                 <w:rFonts w:ascii="Calibri" w:eastAsia="Times New Roman" w:hAnsi="Calibri" w:cs="Calibri"/>
@@ -1591,6 +1728,7 @@
               </w:rPr>
               <w:t>Right</w:t>
             </w:r>
+            <w:proofErr w:type="spellEnd"/>
           </w:p>
         </w:tc>
         <w:tc>
@@ -1611,6 +1749,7 @@
                 <w:lang w:eastAsia="ru-RU"/>
               </w:rPr>
             </w:pPr>
+            <w:proofErr w:type="spellStart"/>
             <w:r>
               <w:rPr>
                 <w:rFonts w:ascii="Calibri" w:eastAsia="Times New Roman" w:hAnsi="Calibri" w:cs="Calibri"/>
@@ -1619,6 +1758,7 @@
               </w:rPr>
               <w:t>Wrong</w:t>
             </w:r>
+            <w:proofErr w:type="spellEnd"/>
           </w:p>
         </w:tc>
         <w:tc>
@@ -1636,17 +1776,19 @@
               <w:rPr>
                 <w:rFonts w:ascii="Calibri" w:eastAsia="Times New Roman" w:hAnsi="Calibri" w:cs="Calibri"/>
                 <w:color w:val="000000"/>
-                <w:lang w:eastAsia="ru-RU"/>
+                <w:lang w:val="en-US" w:eastAsia="ru-RU"/>
               </w:rPr>
             </w:pPr>
+            <w:proofErr w:type="spellStart"/>
             <w:r>
               <w:rPr>
                 <w:rFonts w:ascii="Calibri" w:eastAsia="Times New Roman" w:hAnsi="Calibri" w:cs="Calibri"/>
                 <w:color w:val="000000"/>
-                <w:lang w:eastAsia="ru-RU"/>
+                <w:lang w:val="en-US" w:eastAsia="ru-RU"/>
               </w:rPr>
-              <w:t>?</w:t>
+              <w:t>NoClass</w:t>
             </w:r>
+            <w:proofErr w:type="spellEnd"/>
           </w:p>
         </w:tc>
         <w:tc>
@@ -1670,6 +1812,7 @@
                 <w:lang w:eastAsia="ru-RU"/>
               </w:rPr>
             </w:pPr>
+            <w:proofErr w:type="spellStart"/>
             <w:r>
               <w:rPr>
                 <w:rFonts w:ascii="Calibri" w:eastAsia="Times New Roman" w:hAnsi="Calibri" w:cs="Calibri"/>
@@ -1678,6 +1821,7 @@
               </w:rPr>
               <w:t>Accuracy</w:t>
             </w:r>
+            <w:proofErr w:type="spellEnd"/>
           </w:p>
         </w:tc>
       </w:tr>
@@ -1804,14 +1948,44 @@
       <w:pPr>
         <w:pStyle w:val="af1"/>
       </w:pPr>
+      <w:r>
+        <w:t>Таблица 1.</w:t>
+      </w:r>
+      <w:r>
+        <w:rPr>
+          <w:lang w:val="en-US"/>
+        </w:rPr>
+        <w:t xml:space="preserve"> </w:t>
+      </w:r>
+      <w:r>
+        <w:t>Показатели качества модели</w:t>
+      </w:r>
     </w:p>
     <w:p>
       <w:pPr>
         <w:pStyle w:val="a8"/>
       </w:pPr>
+      <w:bookmarkStart w:id="1" w:name="_Toc162435301"/>
       <w:r>
         <w:t>Кластеризация минеральной воды</w:t>
       </w:r>
+      <w:bookmarkEnd w:id="1"/>
+    </w:p>
+    <w:p>
+      <w:pPr>
+        <w:pStyle w:val="af"/>
+      </w:pPr>
+      <w:r>
+        <w:t xml:space="preserve">Построим аналогичную модель для </w:t>
+      </w:r>
+      <w:proofErr w:type="spellStart"/>
+      <w:r>
+        <w:t>датасета</w:t>
+      </w:r>
+      <w:proofErr w:type="spellEnd"/>
+      <w:r>
+        <w:t xml:space="preserve"> с минеральной водой, преобразованного через построенную в предыдущей лабораторной работе автоассоциативную сеть (рис. 9).</w:t>
+      </w:r>
     </w:p>
     <w:p>
       <w:pPr>
@@ -1821,11 +1995,10 @@
         <w:rPr>
           <w:noProof/>
         </w:rPr>
-        <w:lastRenderedPageBreak/>
         <w:drawing>
-          <wp:inline distT="0" distB="0" distL="0" distR="0" wp14:anchorId="6968A34F" wp14:editId="6E4DED01">
-            <wp:extent cx="3609524" cy="3000000"/>
-            <wp:effectExtent l="0" t="0" r="0" b="0"/>
+          <wp:inline distT="0" distB="0" distL="0" distR="0" wp14:anchorId="6968A34F" wp14:editId="332D5B3A">
+            <wp:extent cx="2131746" cy="1714500"/>
+            <wp:effectExtent l="0" t="0" r="1905" b="0"/>
             <wp:docPr id="63" name="Рисунок 63"/>
             <wp:cNvGraphicFramePr>
               <a:graphicFrameLocks xmlns:a="http://schemas.openxmlformats.org/drawingml/2006/main" noChangeAspect="1"/>
@@ -1837,20 +2010,27 @@
                     <pic:cNvPr id="1" name=""/>
                     <pic:cNvPicPr/>
                   </pic:nvPicPr>
-                  <pic:blipFill>
+                  <pic:blipFill rotWithShape="1">
                     <a:blip r:embed="rId19"/>
-                    <a:stretch>
-                      <a:fillRect/>
-                    </a:stretch>
+                    <a:srcRect l="7994" t="13052" r="11773" b="9310"/>
+                    <a:stretch/>
                   </pic:blipFill>
-                  <pic:spPr>
+                  <pic:spPr bwMode="auto">
                     <a:xfrm>
                       <a:off x="0" y="0"/>
-                      <a:ext cx="3609524" cy="3000000"/>
+                      <a:ext cx="2156584" cy="1734476"/>
                     </a:xfrm>
                     <a:prstGeom prst="rect">
                       <a:avLst/>
                     </a:prstGeom>
+                    <a:ln>
+                      <a:noFill/>
+                    </a:ln>
+                    <a:extLst>
+                      <a:ext uri="{53640926-AAD7-44D8-BBD7-CCE9431645EC}">
+                        <a14:shadowObscured xmlns:a14="http://schemas.microsoft.com/office/drawing/2010/main"/>
+                      </a:ext>
+                    </a:extLst>
                   </pic:spPr>
                 </pic:pic>
               </a:graphicData>
@@ -1858,16 +2038,32 @@
           </wp:inline>
         </w:drawing>
       </w:r>
+      <w:r>
+        <w:br/>
+        <w:t>Рис. 9. Построенная нейросеть Кохонена</w:t>
+      </w:r>
+    </w:p>
+    <w:p>
+      <w:pPr>
+        <w:pStyle w:val="af"/>
+      </w:pPr>
+      <w:r>
+        <w:t>Обучим модель по тому же принципу, что и с ирисами Фишера (рис. 10).</w:t>
+      </w:r>
     </w:p>
     <w:p>
       <w:pPr>
         <w:pStyle w:val="af1"/>
       </w:pPr>
       <w:r>
+        <w:rPr>
+          <w:noProof/>
+        </w:rPr>
+        <w:lastRenderedPageBreak/>
         <w:drawing>
-          <wp:inline distT="0" distB="0" distL="0" distR="0" wp14:anchorId="344D476C" wp14:editId="3B0DE21C">
-            <wp:extent cx="6120130" cy="2722245"/>
-            <wp:effectExtent l="0" t="0" r="0" b="1905"/>
+          <wp:inline distT="0" distB="0" distL="0" distR="0" wp14:anchorId="344D476C" wp14:editId="7BAEE514">
+            <wp:extent cx="2990850" cy="1492009"/>
+            <wp:effectExtent l="0" t="0" r="0" b="0"/>
             <wp:docPr id="64" name="Рисунок 64"/>
             <wp:cNvGraphicFramePr>
               <a:graphicFrameLocks xmlns:a="http://schemas.openxmlformats.org/drawingml/2006/main" noChangeAspect="1"/>
@@ -1879,20 +2075,27 @@
                     <pic:cNvPr id="1" name=""/>
                     <pic:cNvPicPr/>
                   </pic:nvPicPr>
-                  <pic:blipFill>
+                  <pic:blipFill rotWithShape="1">
                     <a:blip r:embed="rId20"/>
-                    <a:stretch>
-                      <a:fillRect/>
-                    </a:stretch>
+                    <a:srcRect r="17310" b="7261"/>
+                    <a:stretch/>
                   </pic:blipFill>
-                  <pic:spPr>
+                  <pic:spPr bwMode="auto">
                     <a:xfrm>
                       <a:off x="0" y="0"/>
-                      <a:ext cx="6120130" cy="2722245"/>
+                      <a:ext cx="3007828" cy="1500479"/>
                     </a:xfrm>
                     <a:prstGeom prst="rect">
                       <a:avLst/>
                     </a:prstGeom>
+                    <a:ln>
+                      <a:noFill/>
+                    </a:ln>
+                    <a:extLst>
+                      <a:ext uri="{53640926-AAD7-44D8-BBD7-CCE9431645EC}">
+                        <a14:shadowObscured xmlns:a14="http://schemas.microsoft.com/office/drawing/2010/main"/>
+                      </a:ext>
+                    </a:extLst>
                   </pic:spPr>
                 </pic:pic>
               </a:graphicData>
@@ -1906,11 +2109,29 @@
         <w:pStyle w:val="af1"/>
       </w:pPr>
       <w:r>
-        <w:lastRenderedPageBreak/>
+        <w:t>Рис. 10. График обучения модели</w:t>
+      </w:r>
+    </w:p>
+    <w:p>
+      <w:pPr>
+        <w:pStyle w:val="af"/>
+      </w:pPr>
+      <w:r>
+        <w:t>После обучения модели заданным меткам класса посмотрим на результаты классификации минеральной воды (рис. 11).</w:t>
+      </w:r>
+    </w:p>
+    <w:p>
+      <w:pPr>
+        <w:pStyle w:val="af1"/>
+      </w:pPr>
+      <w:r>
+        <w:rPr>
+          <w:noProof/>
+        </w:rPr>
         <w:drawing>
-          <wp:inline distT="0" distB="0" distL="0" distR="0" wp14:anchorId="550330DE" wp14:editId="767695C1">
-            <wp:extent cx="5372850" cy="5982535"/>
-            <wp:effectExtent l="0" t="0" r="0" b="0"/>
+          <wp:inline distT="0" distB="0" distL="0" distR="0" wp14:anchorId="550330DE" wp14:editId="3499BEE9">
+            <wp:extent cx="1822450" cy="1997857"/>
+            <wp:effectExtent l="0" t="0" r="6350" b="2540"/>
             <wp:docPr id="65" name="Рисунок 65"/>
             <wp:cNvGraphicFramePr>
               <a:graphicFrameLocks xmlns:a="http://schemas.openxmlformats.org/drawingml/2006/main" noChangeAspect="1"/>
@@ -1922,20 +2143,27 @@
                     <pic:cNvPr id="1" name=""/>
                     <pic:cNvPicPr/>
                   </pic:nvPicPr>
-                  <pic:blipFill>
+                  <pic:blipFill rotWithShape="1">
                     <a:blip r:embed="rId21"/>
-                    <a:stretch>
-                      <a:fillRect/>
-                    </a:stretch>
+                    <a:srcRect b="1547"/>
+                    <a:stretch/>
                   </pic:blipFill>
-                  <pic:spPr>
+                  <pic:spPr bwMode="auto">
                     <a:xfrm>
                       <a:off x="0" y="0"/>
-                      <a:ext cx="5372850" cy="5982535"/>
+                      <a:ext cx="1833758" cy="2010253"/>
                     </a:xfrm>
                     <a:prstGeom prst="rect">
                       <a:avLst/>
                     </a:prstGeom>
+                    <a:ln>
+                      <a:noFill/>
+                    </a:ln>
+                    <a:extLst>
+                      <a:ext uri="{53640926-AAD7-44D8-BBD7-CCE9431645EC}">
+                        <a14:shadowObscured xmlns:a14="http://schemas.microsoft.com/office/drawing/2010/main"/>
+                      </a:ext>
+                    </a:extLst>
                   </pic:spPr>
                 </pic:pic>
               </a:graphicData>
@@ -1948,17 +2176,30 @@
       <w:pPr>
         <w:pStyle w:val="af1"/>
       </w:pPr>
+      <w:r>
+        <w:t>Рис. 11. Результаты классификации минеральной воды нейросетью</w:t>
+      </w:r>
+    </w:p>
+    <w:p>
+      <w:pPr>
+        <w:pStyle w:val="af"/>
+      </w:pPr>
+      <w:r>
+        <w:t>Так, для одного из элементов первого класса реакция модели выглядит следующим образом (рис. 12).</w:t>
+      </w:r>
     </w:p>
     <w:p>
       <w:pPr>
         <w:pStyle w:val="af1"/>
       </w:pPr>
       <w:r>
-        <w:lastRenderedPageBreak/>
+        <w:rPr>
+          <w:noProof/>
+        </w:rPr>
         <w:drawing>
-          <wp:inline distT="0" distB="0" distL="0" distR="0" wp14:anchorId="371BEAD9" wp14:editId="450D6996">
-            <wp:extent cx="3991532" cy="3848637"/>
-            <wp:effectExtent l="0" t="0" r="9525" b="0"/>
+          <wp:inline distT="0" distB="0" distL="0" distR="0" wp14:anchorId="371BEAD9" wp14:editId="538E5F78">
+            <wp:extent cx="2186960" cy="2108668"/>
+            <wp:effectExtent l="0" t="0" r="3810" b="6350"/>
             <wp:docPr id="62" name="Рисунок 62"/>
             <wp:cNvGraphicFramePr>
               <a:graphicFrameLocks xmlns:a="http://schemas.openxmlformats.org/drawingml/2006/main" noChangeAspect="1"/>
@@ -1979,7 +2220,7 @@
                   <pic:spPr>
                     <a:xfrm>
                       <a:off x="0" y="0"/>
-                      <a:ext cx="3991532" cy="3848637"/>
+                      <a:ext cx="2195836" cy="2117226"/>
                     </a:xfrm>
                     <a:prstGeom prst="rect">
                       <a:avLst/>
@@ -1996,9 +2237,113 @@
       <w:pPr>
         <w:pStyle w:val="af1"/>
       </w:pPr>
+      <w:r>
+        <w:t>Рис. 12. Реакция модели на элемент первого класса</w:t>
+      </w:r>
+    </w:p>
+    <w:p>
+      <w:pPr>
+        <w:pStyle w:val="af"/>
+        <w:rPr>
+          <w:rFonts w:eastAsiaTheme="minorEastAsia"/>
+        </w:rPr>
+      </w:pPr>
+      <w:r>
+        <w:t xml:space="preserve">В результате для каждого элемента выборки модель правильно определила метку класса, что даёт </w:t>
+      </w:r>
+      <m:oMath>
+        <m:r>
+          <w:rPr>
+            <w:rFonts w:ascii="Cambria Math" w:hAnsi="Cambria Math"/>
+          </w:rPr>
+          <m:t>Accuracy = 100%</m:t>
+        </m:r>
+      </m:oMath>
+      <w:r>
+        <w:rPr>
+          <w:rFonts w:eastAsiaTheme="minorEastAsia"/>
+        </w:rPr>
+        <w:t>.</w:t>
+      </w:r>
+      <w:r>
+        <w:rPr>
+          <w:rFonts w:eastAsiaTheme="minorEastAsia"/>
+        </w:rPr>
+        <w:t xml:space="preserve"> Это связано с тем, что все кластеры однородны и не пересекаются (рис. 13).</w:t>
+      </w:r>
+    </w:p>
+    <w:p>
+      <w:pPr>
+        <w:pStyle w:val="af1"/>
+      </w:pPr>
+      <w:r>
+        <w:rPr>
+          <w:noProof/>
+        </w:rPr>
+        <w:lastRenderedPageBreak/>
+        <w:drawing>
+          <wp:inline distT="0" distB="0" distL="0" distR="0" wp14:anchorId="787F68C8" wp14:editId="4E41ED72">
+            <wp:extent cx="3871454" cy="2880360"/>
+            <wp:effectExtent l="0" t="0" r="0" b="0"/>
+            <wp:docPr id="2" name="Рисунок 2"/>
+            <wp:cNvGraphicFramePr>
+              <a:graphicFrameLocks xmlns:a="http://schemas.openxmlformats.org/drawingml/2006/main" noChangeAspect="1"/>
+            </wp:cNvGraphicFramePr>
+            <a:graphic xmlns:a="http://schemas.openxmlformats.org/drawingml/2006/main">
+              <a:graphicData uri="http://schemas.openxmlformats.org/drawingml/2006/picture">
+                <pic:pic xmlns:pic="http://schemas.openxmlformats.org/drawingml/2006/picture">
+                  <pic:nvPicPr>
+                    <pic:cNvPr id="0" name="Picture 1"/>
+                    <pic:cNvPicPr>
+                      <a:picLocks noChangeAspect="1" noChangeArrowheads="1"/>
+                    </pic:cNvPicPr>
+                  </pic:nvPicPr>
+                  <pic:blipFill rotWithShape="1">
+                    <a:blip r:embed="rId23" cstate="print">
+                      <a:extLst>
+                        <a:ext uri="{28A0092B-C50C-407E-A947-70E740481C1C}">
+                          <a14:useLocalDpi xmlns:a14="http://schemas.microsoft.com/office/drawing/2010/main" val="0"/>
+                        </a:ext>
+                      </a:extLst>
+                    </a:blip>
+                    <a:srcRect t="8103"/>
+                    <a:stretch/>
+                  </pic:blipFill>
+                  <pic:spPr bwMode="auto">
+                    <a:xfrm>
+                      <a:off x="0" y="0"/>
+                      <a:ext cx="3876521" cy="2884130"/>
+                    </a:xfrm>
+                    <a:prstGeom prst="rect">
+                      <a:avLst/>
+                    </a:prstGeom>
+                    <a:noFill/>
+                    <a:ln>
+                      <a:noFill/>
+                    </a:ln>
+                    <a:extLst>
+                      <a:ext uri="{53640926-AAD7-44D8-BBD7-CCE9431645EC}">
+                        <a14:shadowObscured xmlns:a14="http://schemas.microsoft.com/office/drawing/2010/main"/>
+                      </a:ext>
+                    </a:extLst>
+                  </pic:spPr>
+                </pic:pic>
+              </a:graphicData>
+            </a:graphic>
+          </wp:inline>
+        </w:drawing>
+      </w:r>
+    </w:p>
+    <w:p>
+      <w:pPr>
+        <w:pStyle w:val="af1"/>
+      </w:pPr>
+      <w:r>
+        <w:t>Рис. 13. Визуализация выборки минеральной воды</w:t>
+      </w:r>
     </w:p>
     <w:sectPr>
-      <w:footerReference w:type="default" r:id="rId23"/>
+      <w:footerReference w:type="default" r:id="rId24"/>
       <w:pgSz w:w="11906" w:h="16838"/>
       <w:pgMar w:top="1134" w:right="567" w:bottom="1134" w:left="1701" w:header="708" w:footer="708" w:gutter="0"/>
       <w:pgNumType w:start="0"/>
